--- a/note/06_jsp/0302_15.EL(Expression Language).docx
+++ b/note/06_jsp/0302_15.EL(Expression Language).docx
@@ -22221,7 +22221,16 @@
           <w:kern w:val="0"/>
           <w:szCs w:val="20"/>
         </w:rPr>
-        <w:t>연습문제</w:t>
+        <w:t>Q</w:t>
+      </w:r>
+      <w:r>
+        <w:rPr>
+          <w:rFonts w:ascii="Courier New" w:hAnsi="Courier New" w:cs="Courier New"/>
+          <w:color w:val="000000"/>
+          <w:kern w:val="0"/>
+          <w:szCs w:val="20"/>
+        </w:rPr>
+        <w:t>uiz</w:t>
       </w:r>
       <w:r>
         <w:rPr>
@@ -22446,7 +22455,7 @@
           <w:kern w:val="0"/>
           <w:szCs w:val="20"/>
         </w:rPr>
-        <w:t>.</w:t>
+        <w:t xml:space="preserve"> (yisy0703@naver.com)</w:t>
       </w:r>
     </w:p>
     <w:p>
@@ -22623,14 +22632,250 @@
     </w:p>
     <w:p>
       <w:pPr>
-        <w:spacing w:after="0"/>
-        <w:rPr>
-          <w:rFonts w:ascii="Courier New" w:hAnsi="Courier New" w:cs="Courier New"/>
-          <w:color w:val="000000"/>
-          <w:kern w:val="0"/>
-          <w:szCs w:val="20"/>
-        </w:rPr>
-      </w:pPr>
+        <w:wordWrap/>
+        <w:adjustRightInd w:val="0"/>
+        <w:spacing w:after="0" w:line="240" w:lineRule="auto"/>
+        <w:jc w:val="left"/>
+        <w:rPr>
+          <w:rFonts w:ascii="Consolas" w:hAnsi="Consolas" w:cs="Consolas" w:hint="eastAsia"/>
+          <w:color w:val="000000"/>
+          <w:kern w:val="0"/>
+          <w:szCs w:val="20"/>
+        </w:rPr>
+      </w:pPr>
+      <w:r>
+        <w:rPr>
+          <w:rFonts w:ascii="Consolas" w:hAnsi="Consolas" w:cs="Consolas"/>
+          <w:color w:val="008080"/>
+          <w:kern w:val="0"/>
+          <w:szCs w:val="20"/>
+        </w:rPr>
+        <w:t>&lt;</w:t>
+      </w:r>
+      <w:r>
+        <w:rPr>
+          <w:rFonts w:ascii="Consolas" w:hAnsi="Consolas" w:cs="Consolas"/>
+          <w:color w:val="3F7F7F"/>
+          <w:kern w:val="0"/>
+          <w:szCs w:val="20"/>
+        </w:rPr>
+        <w:t>input</w:t>
+      </w:r>
+      <w:r>
+        <w:rPr>
+          <w:rFonts w:ascii="Consolas" w:hAnsi="Consolas" w:cs="Consolas"/>
+          <w:kern w:val="0"/>
+          <w:szCs w:val="20"/>
+        </w:rPr>
+        <w:t xml:space="preserve"> </w:t>
+      </w:r>
+      <w:r>
+        <w:rPr>
+          <w:rFonts w:ascii="Consolas" w:hAnsi="Consolas" w:cs="Consolas"/>
+          <w:color w:val="7F007F"/>
+          <w:kern w:val="0"/>
+          <w:szCs w:val="20"/>
+        </w:rPr>
+        <w:t>type</w:t>
+      </w:r>
+      <w:r>
+        <w:rPr>
+          <w:rFonts w:ascii="Consolas" w:hAnsi="Consolas" w:cs="Consolas"/>
+          <w:color w:val="000000"/>
+          <w:kern w:val="0"/>
+          <w:szCs w:val="20"/>
+        </w:rPr>
+        <w:t>=</w:t>
+      </w:r>
+      <w:r>
+        <w:rPr>
+          <w:rFonts w:ascii="Consolas" w:hAnsi="Consolas" w:cs="Consolas"/>
+          <w:i/>
+          <w:iCs/>
+          <w:color w:val="2A00FF"/>
+          <w:kern w:val="0"/>
+          <w:szCs w:val="20"/>
+        </w:rPr>
+        <w:t>"number"</w:t>
+      </w:r>
+      <w:r>
+        <w:rPr>
+          <w:rFonts w:ascii="Consolas" w:hAnsi="Consolas" w:cs="Consolas"/>
+          <w:kern w:val="0"/>
+          <w:szCs w:val="20"/>
+        </w:rPr>
+        <w:t xml:space="preserve"> </w:t>
+      </w:r>
+      <w:r>
+        <w:rPr>
+          <w:rFonts w:ascii="Consolas" w:hAnsi="Consolas" w:cs="Consolas"/>
+          <w:color w:val="7F007F"/>
+          <w:kern w:val="0"/>
+          <w:szCs w:val="20"/>
+        </w:rPr>
+        <w:t>name</w:t>
+      </w:r>
+      <w:r>
+        <w:rPr>
+          <w:rFonts w:ascii="Consolas" w:hAnsi="Consolas" w:cs="Consolas"/>
+          <w:color w:val="000000"/>
+          <w:kern w:val="0"/>
+          <w:szCs w:val="20"/>
+        </w:rPr>
+        <w:t>=</w:t>
+      </w:r>
+      <w:r>
+        <w:rPr>
+          <w:rFonts w:ascii="Consolas" w:hAnsi="Consolas" w:cs="Consolas"/>
+          <w:i/>
+          <w:iCs/>
+          <w:color w:val="2A00FF"/>
+          <w:kern w:val="0"/>
+          <w:szCs w:val="20"/>
+        </w:rPr>
+        <w:t>"n1"</w:t>
+      </w:r>
+      <w:r>
+        <w:rPr>
+          <w:rFonts w:ascii="Consolas" w:hAnsi="Consolas" w:cs="Consolas"/>
+          <w:kern w:val="0"/>
+          <w:szCs w:val="20"/>
+        </w:rPr>
+        <w:t xml:space="preserve"> </w:t>
+      </w:r>
+      <w:r>
+        <w:rPr>
+          <w:rFonts w:ascii="Consolas" w:hAnsi="Consolas" w:cs="Consolas"/>
+          <w:color w:val="7F007F"/>
+          <w:kern w:val="0"/>
+          <w:szCs w:val="20"/>
+        </w:rPr>
+        <w:t>value</w:t>
+      </w:r>
+      <w:r>
+        <w:rPr>
+          <w:rFonts w:ascii="Consolas" w:hAnsi="Consolas" w:cs="Consolas"/>
+          <w:color w:val="000000"/>
+          <w:kern w:val="0"/>
+          <w:szCs w:val="20"/>
+        </w:rPr>
+        <w:t>=</w:t>
+      </w:r>
+      <w:r>
+        <w:rPr>
+          <w:rFonts w:ascii="Consolas" w:hAnsi="Consolas" w:cs="Consolas"/>
+          <w:i/>
+          <w:iCs/>
+          <w:color w:val="2A00FF"/>
+          <w:kern w:val="0"/>
+          <w:szCs w:val="20"/>
+        </w:rPr>
+        <w:t>"</w:t>
+      </w:r>
+      <w:r>
+        <w:rPr>
+          <w:rFonts w:ascii="Consolas" w:hAnsi="Consolas" w:cs="Consolas"/>
+          <w:color w:val="BF5F3F"/>
+          <w:kern w:val="0"/>
+          <w:szCs w:val="20"/>
+        </w:rPr>
+        <w:t>&lt;%=</w:t>
+      </w:r>
+      <w:r>
+        <w:rPr>
+          <w:rFonts w:ascii="Consolas" w:hAnsi="Consolas" w:cs="Consolas"/>
+          <w:color w:val="000000"/>
+          <w:kern w:val="0"/>
+          <w:szCs w:val="20"/>
+        </w:rPr>
+        <w:t>(</w:t>
+      </w:r>
+      <w:r>
+        <w:rPr>
+          <w:rFonts w:ascii="Consolas" w:hAnsi="Consolas" w:cs="Consolas"/>
+          <w:b/>
+          <w:bCs/>
+          <w:color w:val="7F0055"/>
+          <w:kern w:val="0"/>
+          <w:szCs w:val="20"/>
+        </w:rPr>
+        <w:t>int</w:t>
+      </w:r>
+      <w:r>
+        <w:rPr>
+          <w:rFonts w:ascii="Consolas" w:hAnsi="Consolas" w:cs="Consolas"/>
+          <w:color w:val="000000"/>
+          <w:kern w:val="0"/>
+          <w:szCs w:val="20"/>
+        </w:rPr>
+        <w:t xml:space="preserve">)(Math.random()*9)+1 </w:t>
+      </w:r>
+      <w:r>
+        <w:rPr>
+          <w:rFonts w:ascii="Consolas" w:hAnsi="Consolas" w:cs="Consolas"/>
+          <w:color w:val="BF5F3F"/>
+          <w:kern w:val="0"/>
+          <w:szCs w:val="20"/>
+        </w:rPr>
+        <w:t>%&gt;</w:t>
+      </w:r>
+      <w:r>
+        <w:rPr>
+          <w:rFonts w:ascii="Consolas" w:hAnsi="Consolas" w:cs="Consolas"/>
+          <w:i/>
+          <w:iCs/>
+          <w:color w:val="2A00FF"/>
+          <w:kern w:val="0"/>
+          <w:szCs w:val="20"/>
+        </w:rPr>
+        <w:t>"</w:t>
+      </w:r>
+      <w:r>
+        <w:rPr>
+          <w:rFonts w:ascii="Consolas" w:hAnsi="Consolas" w:cs="Consolas"/>
+          <w:kern w:val="0"/>
+          <w:szCs w:val="20"/>
+        </w:rPr>
+        <w:t xml:space="preserve"> </w:t>
+      </w:r>
+      <w:r>
+        <w:rPr>
+          <w:rFonts w:ascii="Consolas" w:hAnsi="Consolas" w:cs="Consolas"/>
+          <w:color w:val="7F007F"/>
+          <w:kern w:val="0"/>
+          <w:szCs w:val="20"/>
+        </w:rPr>
+        <w:t>readonly</w:t>
+      </w:r>
+      <w:r>
+        <w:rPr>
+          <w:rFonts w:ascii="Consolas" w:hAnsi="Consolas" w:cs="Consolas"/>
+          <w:color w:val="000000"/>
+          <w:kern w:val="0"/>
+          <w:szCs w:val="20"/>
+        </w:rPr>
+        <w:t>=</w:t>
+      </w:r>
+      <w:r>
+        <w:rPr>
+          <w:rFonts w:ascii="Consolas" w:hAnsi="Consolas" w:cs="Consolas"/>
+          <w:i/>
+          <w:iCs/>
+          <w:color w:val="2A00FF"/>
+          <w:kern w:val="0"/>
+          <w:szCs w:val="20"/>
+        </w:rPr>
+        <w:t>"readonly"</w:t>
+      </w:r>
+      <w:r>
+        <w:rPr>
+          <w:rFonts w:ascii="Consolas" w:hAnsi="Consolas" w:cs="Consolas"/>
+          <w:color w:val="008080"/>
+          <w:kern w:val="0"/>
+          <w:szCs w:val="20"/>
+        </w:rPr>
+        <w:t>&gt;</w:t>
+      </w:r>
       <w:bookmarkStart w:id="0" w:name="_GoBack"/>
       <w:bookmarkEnd w:id="0"/>
     </w:p>
@@ -22765,7 +23010,7 @@
         <v:path o:extrusionok="f" gradientshapeok="t" o:connecttype="rect"/>
         <o:lock v:ext="edit" aspectratio="t"/>
       </v:shapetype>
-      <v:shape id="_x0000_i1027" type="#_x0000_t75" style="width:11.55pt;height:11.55pt" o:bullet="t">
+      <v:shape id="_x0000_i1032" type="#_x0000_t75" style="width:11.65pt;height:11.65pt" o:bullet="t">
         <v:imagedata r:id="rId1" o:title="mso5A90"/>
       </v:shape>
     </w:pict>
@@ -27465,7 +27710,7 @@
 </file>
 
 <file path=customXml/itemProps1.xml><?xml version="1.0" encoding="utf-8"?>
-<ds:datastoreItem xmlns:ds="http://schemas.openxmlformats.org/officeDocument/2006/customXml" ds:itemID="{983E31A2-0F82-4FF7-A205-7A31B462533C}">
+<ds:datastoreItem xmlns:ds="http://schemas.openxmlformats.org/officeDocument/2006/customXml" ds:itemID="{2951F7D8-3CC0-4335-9B2D-C7AC0895DB57}">
   <ds:schemaRefs>
     <ds:schemaRef ds:uri="http://schemas.openxmlformats.org/officeDocument/2006/bibliography"/>
   </ds:schemaRefs>
